--- a/法令ファイル/道州制特別区域における広域行政の推進に関する法律/道州制特別区域における広域行政の推進に関する法律（平成十八年法律第百十六号）.docx
+++ b/法令ファイル/道州制特別区域における広域行政の推進に関する法律/道州制特別区域における広域行政の推進に関する法律（平成十八年法律第百十六号）.docx
@@ -214,103 +214,67 @@
     </w:p>
     <w:p>
       <w:pPr>
-        <w:pStyle w:val="Heading6"/>
+        <w:pStyle w:val="ListBullet"/>
         <w:ind w:left="880"/>
       </w:pPr>
       <w:r>
         <w:t>一</w:t>
-      </w:r>
-    </w:p>
-    <w:p>
-      <w:pPr>
+        <w:br/>
+        <w:t>広域行政の推進の意義及び目標に関する事項</w:t>
+      </w:r>
+    </w:p>
+    <w:p>
+      <w:pPr>
+        <w:pStyle w:val="ListBullet"/>
         <w:ind w:left="880"/>
       </w:pPr>
       <w:r>
-        <w:t>広域行政の推進の意義及び目標に関する事項</w:t>
-      </w:r>
-    </w:p>
-    <w:p>
-      <w:pPr>
-        <w:pStyle w:val="Heading6"/>
+        <w:t>二</w:t>
+        <w:br/>
+        <w:t>広域行政の推進のために政府が実施すべき施策に関する基本的な方針</w:t>
+      </w:r>
+    </w:p>
+    <w:p>
+      <w:pPr>
+        <w:pStyle w:val="ListBullet"/>
         <w:ind w:left="880"/>
       </w:pPr>
       <w:r>
-        <w:t>二</w:t>
-      </w:r>
-    </w:p>
-    <w:p>
-      <w:pPr>
+        <w:t>三</w:t>
+        <w:br/>
+        <w:t>広域行政の推進に関し政府が講ずべき措置（特定事務等の範囲の見直しその他の法令の制定又は改廃に係る措置を含む。）についての計画及び当該計画の計画期間</w:t>
+      </w:r>
+    </w:p>
+    <w:p>
+      <w:pPr>
+        <w:pStyle w:val="ListBullet"/>
         <w:ind w:left="880"/>
       </w:pPr>
       <w:r>
-        <w:t>広域行政の推進のために政府が実施すべき施策に関する基本的な方針</w:t>
-      </w:r>
-    </w:p>
-    <w:p>
-      <w:pPr>
-        <w:pStyle w:val="Heading6"/>
+        <w:t>四</w:t>
+        <w:br/>
+        <w:t>第七条第一項に規定する道州制特別区域計画の作成に関する基本的な事項</w:t>
+      </w:r>
+    </w:p>
+    <w:p>
+      <w:pPr>
+        <w:pStyle w:val="ListBullet"/>
         <w:ind w:left="880"/>
       </w:pPr>
       <w:r>
-        <w:t>三</w:t>
-      </w:r>
-    </w:p>
-    <w:p>
-      <w:pPr>
+        <w:t>五</w:t>
+        <w:br/>
+        <w:t>この法律の規定による広域行政の推進の評価に関する基本的な事項</w:t>
+      </w:r>
+    </w:p>
+    <w:p>
+      <w:pPr>
+        <w:pStyle w:val="ListBullet"/>
         <w:ind w:left="880"/>
       </w:pPr>
       <w:r>
-        <w:t>広域行政の推進に関し政府が講ずべき措置（特定事務等の範囲の見直しその他の法令の制定又は改廃に係る措置を含む。）についての計画及び当該計画の計画期間</w:t>
-      </w:r>
-    </w:p>
-    <w:p>
-      <w:pPr>
-        <w:pStyle w:val="Heading6"/>
-        <w:ind w:left="880"/>
-      </w:pPr>
-      <w:r>
-        <w:t>四</w:t>
-      </w:r>
-    </w:p>
-    <w:p>
-      <w:pPr>
-        <w:ind w:left="880"/>
-      </w:pPr>
-      <w:r>
-        <w:t>第七条第一項に規定する道州制特別区域計画の作成に関する基本的な事項</w:t>
-      </w:r>
-    </w:p>
-    <w:p>
-      <w:pPr>
-        <w:pStyle w:val="Heading6"/>
-        <w:ind w:left="880"/>
-      </w:pPr>
-      <w:r>
-        <w:t>五</w:t>
-      </w:r>
-    </w:p>
-    <w:p>
-      <w:pPr>
-        <w:ind w:left="880"/>
-      </w:pPr>
-      <w:r>
-        <w:t>この法律の規定による広域行政の推進の評価に関する基本的な事項</w:t>
-      </w:r>
-    </w:p>
-    <w:p>
-      <w:pPr>
-        <w:pStyle w:val="Heading6"/>
-        <w:ind w:left="880"/>
-      </w:pPr>
-      <w:r>
         <w:t>六</w:t>
-      </w:r>
-    </w:p>
-    <w:p>
-      <w:pPr>
-        <w:ind w:left="880"/>
-      </w:pPr>
-      <w:r>
+        <w:br/>
         <w:t>前各号に掲げるもののほか、広域行政の推進のために必要な事項</w:t>
       </w:r>
     </w:p>
@@ -346,6 +310,8 @@
       </w:pPr>
       <w:r>
         <w:t>政府は、第二項第三号の計画期間（以下単に「計画期間」という。）が満了することとなる場合においては、あらかじめ、同号に規定する措置を継続する必要性その他の評価を行って道州制特別区域基本方針を見直し、必要が生じたときは、内閣総理大臣は、道州制特別区域推進本部が作成した道州制特別区域基本方針の変更の案について閣議の決定を求めなければならない。</w:t>
+        <w:br/>
+        <w:t>情勢の推移により道州制特別区域基本方針の変更をする必要が生じたときも、同様とする。</w:t>
       </w:r>
     </w:p>
     <w:p>
@@ -376,6 +342,8 @@
     <w:p>
       <w:r>
         <w:t>特定広域団体は、広域行政の推進に関して、内閣総理大臣に対し、次条第一項に規定する道州制特別区域計画の実施を通じて得られた知見に基づき、道州制特別区域基本方針の変更についての提案（以下この条において「変更提案」という。）をすることができる。</w:t>
+        <w:br/>
+        <w:t>この場合においては、当該変更提案に係る道州制特別区域基本方針の変更の素案を添えなければならない。</w:t>
       </w:r>
     </w:p>
     <w:p>
@@ -477,103 +445,67 @@
     </w:p>
     <w:p>
       <w:pPr>
-        <w:pStyle w:val="Heading6"/>
+        <w:pStyle w:val="ListBullet"/>
         <w:ind w:left="880"/>
       </w:pPr>
       <w:r>
         <w:t>一</w:t>
-      </w:r>
-    </w:p>
-    <w:p>
-      <w:pPr>
+        <w:br/>
+        <w:t>道州制特別区域計画の目標</w:t>
+      </w:r>
+    </w:p>
+    <w:p>
+      <w:pPr>
+        <w:pStyle w:val="ListBullet"/>
         <w:ind w:left="880"/>
       </w:pPr>
       <w:r>
-        <w:t>道州制特別区域計画の目標</w:t>
-      </w:r>
-    </w:p>
-    <w:p>
-      <w:pPr>
-        <w:pStyle w:val="Heading6"/>
+        <w:t>二</w:t>
+        <w:br/>
+        <w:t>当該特定広域団体が実施しようとする広域的施策の内容</w:t>
+      </w:r>
+    </w:p>
+    <w:p>
+      <w:pPr>
+        <w:pStyle w:val="ListBullet"/>
         <w:ind w:left="880"/>
       </w:pPr>
       <w:r>
-        <w:t>二</w:t>
-      </w:r>
-    </w:p>
-    <w:p>
-      <w:pPr>
+        <w:t>三</w:t>
+        <w:br/>
+        <w:t>前号の広域的施策を効果的かつ効率的に実施するために当該広域的施策と併せて実施しようとする特定事務等に関する事項</w:t>
+      </w:r>
+    </w:p>
+    <w:p>
+      <w:pPr>
+        <w:pStyle w:val="ListBullet"/>
         <w:ind w:left="880"/>
       </w:pPr>
       <w:r>
-        <w:t>当該特定広域団体が実施しようとする広域的施策の内容</w:t>
-      </w:r>
-    </w:p>
-    <w:p>
-      <w:pPr>
-        <w:pStyle w:val="Heading6"/>
+        <w:t>四</w:t>
+        <w:br/>
+        <w:t>特定広域団体が道である場合にあっては、次に掲げる国が実施している工事又は事業のうち第二号の広域的施策を効果的かつ効率的に実施するために当該広域的施策と併せて自ら実施しようとするものの内容</w:t>
+      </w:r>
+    </w:p>
+    <w:p>
+      <w:pPr>
+        <w:pStyle w:val="ListBullet"/>
         <w:ind w:left="880"/>
       </w:pPr>
       <w:r>
-        <w:t>三</w:t>
-      </w:r>
-    </w:p>
-    <w:p>
-      <w:pPr>
+        <w:t>五</w:t>
+        <w:br/>
+        <w:t>第二号の広域的施策の施策効果（当該広域的施策に基づき実施し、又は実施しようとしている行政上の一連の行為が住民の生活、経済及び社会並びに行政運営に及ぼし、又は及ぼすことが見込まれる影響をいう。）の把握及びこれを基礎とする評価に関する事項</w:t>
+      </w:r>
+    </w:p>
+    <w:p>
+      <w:pPr>
+        <w:pStyle w:val="ListBullet"/>
         <w:ind w:left="880"/>
       </w:pPr>
       <w:r>
-        <w:t>前号の広域的施策を効果的かつ効率的に実施するために当該広域的施策と併せて実施しようとする特定事務等に関する事項</w:t>
-      </w:r>
-    </w:p>
-    <w:p>
-      <w:pPr>
-        <w:pStyle w:val="Heading6"/>
-        <w:ind w:left="880"/>
-      </w:pPr>
-      <w:r>
-        <w:t>四</w:t>
-      </w:r>
-    </w:p>
-    <w:p>
-      <w:pPr>
-        <w:ind w:left="880"/>
-      </w:pPr>
-      <w:r>
-        <w:t>特定広域団体が道である場合にあっては、次に掲げる国が実施している工事又は事業のうち第二号の広域的施策を効果的かつ効率的に実施するために当該広域的施策と併せて自ら実施しようとするものの内容</w:t>
-      </w:r>
-    </w:p>
-    <w:p>
-      <w:pPr>
-        <w:pStyle w:val="Heading6"/>
-        <w:ind w:left="880"/>
-      </w:pPr>
-      <w:r>
-        <w:t>五</w:t>
-      </w:r>
-    </w:p>
-    <w:p>
-      <w:pPr>
-        <w:ind w:left="880"/>
-      </w:pPr>
-      <w:r>
-        <w:t>第二号の広域的施策の施策効果（当該広域的施策に基づき実施し、又は実施しようとしている行政上の一連の行為が住民の生活、経済及び社会並びに行政運営に及ぼし、又は及ぼすことが見込まれる影響をいう。）の把握及びこれを基礎とする評価に関する事項</w:t>
-      </w:r>
-    </w:p>
-    <w:p>
-      <w:pPr>
-        <w:pStyle w:val="Heading6"/>
-        <w:ind w:left="880"/>
-      </w:pPr>
-      <w:r>
         <w:t>六</w:t>
-      </w:r>
-    </w:p>
-    <w:p>
-      <w:pPr>
-        <w:ind w:left="880"/>
-      </w:pPr>
-      <w:r>
+        <w:br/>
         <w:t>その他内閣府令で定める事項</w:t>
       </w:r>
     </w:p>
@@ -921,70 +853,62 @@
     </w:p>
     <w:p>
       <w:pPr>
-        <w:pStyle w:val="Heading6"/>
+        <w:pStyle w:val="ListBullet"/>
         <w:ind w:left="880"/>
       </w:pPr>
       <w:r>
         <w:t>一</w:t>
-      </w:r>
-    </w:p>
-    <w:p>
-      <w:pPr>
+        <w:br/>
+        <w:t>第七条第二項第四号イに掲げる砂防工事</w:t>
+        <w:br/>
+        <w:br/>
+        <w:br/>
+        <w:t>特定砂防工事交付金</w:t>
+      </w:r>
+    </w:p>
+    <w:p>
+      <w:pPr>
+        <w:pStyle w:val="ListBullet"/>
         <w:ind w:left="880"/>
       </w:pPr>
       <w:r>
-        <w:t>第七条第二項第四号イに掲げる砂防工事</w:t>
-      </w:r>
-    </w:p>
-    <w:p>
-      <w:pPr>
-        <w:pStyle w:val="Heading6"/>
+        <w:t>二</w:t>
+        <w:br/>
+        <w:t>第七条第二項第四号ロに掲げる保安施設事業</w:t>
+        <w:br/>
+        <w:br/>
+        <w:br/>
+        <w:t>特定保安施設事業交付金</w:t>
+      </w:r>
+    </w:p>
+    <w:p>
+      <w:pPr>
+        <w:pStyle w:val="ListBullet"/>
         <w:ind w:left="880"/>
       </w:pPr>
       <w:r>
-        <w:t>二</w:t>
-      </w:r>
-    </w:p>
-    <w:p>
-      <w:pPr>
+        <w:t>三</w:t>
+        <w:br/>
+        <w:t>第七条第二項第四号ハに掲げる事業</w:t>
+        <w:br/>
+        <w:br/>
+        <w:br/>
+        <w:t>特定道路事業交付金</w:t>
+      </w:r>
+    </w:p>
+    <w:p>
+      <w:pPr>
+        <w:pStyle w:val="ListBullet"/>
         <w:ind w:left="880"/>
       </w:pPr>
       <w:r>
-        <w:t>第七条第二項第四号ロに掲げる保安施設事業</w:t>
-      </w:r>
-    </w:p>
-    <w:p>
-      <w:pPr>
-        <w:pStyle w:val="Heading6"/>
-        <w:ind w:left="880"/>
-      </w:pPr>
-      <w:r>
-        <w:t>三</w:t>
-      </w:r>
-    </w:p>
-    <w:p>
-      <w:pPr>
-        <w:ind w:left="880"/>
-      </w:pPr>
-      <w:r>
-        <w:t>第七条第二項第四号ハに掲げる事業</w:t>
-      </w:r>
-    </w:p>
-    <w:p>
-      <w:pPr>
-        <w:pStyle w:val="Heading6"/>
-        <w:ind w:left="880"/>
-      </w:pPr>
-      <w:r>
         <w:t>四</w:t>
-      </w:r>
-    </w:p>
-    <w:p>
-      <w:pPr>
-        <w:ind w:left="880"/>
-      </w:pPr>
-      <w:r>
+        <w:br/>
         <w:t>第七条第二項第四号ニに掲げる改良工事</w:t>
+        <w:br/>
+        <w:br/>
+        <w:br/>
+        <w:t>特定河川改良工事交付金</w:t>
       </w:r>
     </w:p>
     <w:p>
@@ -1074,69 +998,45 @@
     </w:p>
     <w:p>
       <w:pPr>
-        <w:pStyle w:val="Heading6"/>
+        <w:pStyle w:val="ListBullet"/>
         <w:ind w:left="880"/>
       </w:pPr>
       <w:r>
         <w:t>一</w:t>
-      </w:r>
-    </w:p>
-    <w:p>
-      <w:pPr>
+        <w:br/>
+        <w:t>道州制特別区域基本方針の案の作成に関すること。</w:t>
+      </w:r>
+    </w:p>
+    <w:p>
+      <w:pPr>
+        <w:pStyle w:val="ListBullet"/>
         <w:ind w:left="880"/>
       </w:pPr>
       <w:r>
-        <w:t>道州制特別区域基本方針の案の作成に関すること。</w:t>
-      </w:r>
-    </w:p>
-    <w:p>
-      <w:pPr>
-        <w:pStyle w:val="Heading6"/>
+        <w:t>二</w:t>
+        <w:br/>
+        <w:t>道州制特別区域基本方針に基づく施策の実施の推進に関すること。</w:t>
+      </w:r>
+    </w:p>
+    <w:p>
+      <w:pPr>
+        <w:pStyle w:val="ListBullet"/>
         <w:ind w:left="880"/>
       </w:pPr>
       <w:r>
-        <w:t>二</w:t>
-      </w:r>
-    </w:p>
-    <w:p>
-      <w:pPr>
+        <w:t>三</w:t>
+        <w:br/>
+        <w:t>この法律の規定による広域行政の推進の評価に関すること。</w:t>
+      </w:r>
+    </w:p>
+    <w:p>
+      <w:pPr>
+        <w:pStyle w:val="ListBullet"/>
         <w:ind w:left="880"/>
       </w:pPr>
       <w:r>
-        <w:t>道州制特別区域基本方針に基づく施策の実施の推進に関すること。</w:t>
-      </w:r>
-    </w:p>
-    <w:p>
-      <w:pPr>
-        <w:pStyle w:val="Heading6"/>
-        <w:ind w:left="880"/>
-      </w:pPr>
-      <w:r>
-        <w:t>三</w:t>
-      </w:r>
-    </w:p>
-    <w:p>
-      <w:pPr>
-        <w:ind w:left="880"/>
-      </w:pPr>
-      <w:r>
-        <w:t>この法律の規定による広域行政の推進の評価に関すること。</w:t>
-      </w:r>
-    </w:p>
-    <w:p>
-      <w:pPr>
-        <w:pStyle w:val="Heading6"/>
-        <w:ind w:left="880"/>
-      </w:pPr>
-      <w:r>
         <w:t>四</w:t>
-      </w:r>
-    </w:p>
-    <w:p>
-      <w:pPr>
-        <w:ind w:left="880"/>
-      </w:pPr>
-      <w:r>
+        <w:br/>
         <w:t>前三号に掲げるもののほか、広域行政の推進に関する施策で重要なものの企画及び立案並びに総合調整に関すること。</w:t>
       </w:r>
     </w:p>
@@ -1331,6 +1231,8 @@
     <w:p>
       <w:r>
         <w:t>この法律における主務省令は、国の行政機関の長の権限に属する事務等について規定する法律及び法律に基づく命令（国家公安委員会規則、公害等調整委員会規則、公安審査委員会規則、中央労働委員会規則、運輸安全委員会規則及び原子力規制委員会規則を除く。）を所管する内閣府又は各省の内閣府令（告示を含む。）又は省令（告示を含む。）とする。</w:t>
+        <w:br/>
+        <w:t>ただし、国家公安委員会、公害等調整委員会、公安審査委員会、中央労働委員会、運輸安全委員会又は原子力規制委員会の所管に係る国の行政機関の長の権限に属する事務等については、それぞれ国家公安委員会規則、公害等調整委員会規則、公安審査委員会規則、中央労働委員会規則、運輸安全委員会規則又は原子力規制委員会規則とする。</w:t>
       </w:r>
     </w:p>
     <w:p>
@@ -1396,6 +1298,8 @@
     <w:p>
       <w:r>
         <w:t>この法律は、公布の日から起算して六月を超えない範囲内において政令で定める日から施行する。</w:t>
+        <w:br/>
+        <w:t>ただし、第三章第二節の規定は、平成十九年四月一日から施行する。</w:t>
       </w:r>
     </w:p>
     <w:p>
@@ -1417,139 +1321,127 @@
     </w:p>
     <w:p>
       <w:pPr>
-        <w:pStyle w:val="Heading6"/>
+        <w:pStyle w:val="ListBullet"/>
         <w:ind w:left="880"/>
       </w:pPr>
       <w:r>
         <w:t>一</w:t>
-      </w:r>
-    </w:p>
-    <w:p>
-      <w:pPr>
+        <w:br/>
+        <w:t>第十九条第一項（第二号に係る部分を除く。）</w:t>
+        <w:br/>
+        <w:br/>
+        <w:br/>
+        <w:t>平成二十二年度以降の年度の予算に係る特定砂防工事交付金、特定道路事業交付金及び特定河川改良工事交付金</w:t>
+      </w:r>
+    </w:p>
+    <w:p>
+      <w:pPr>
+        <w:pStyle w:val="ListBullet"/>
         <w:ind w:left="880"/>
       </w:pPr>
       <w:r>
-        <w:t>第十九条第一項（第二号に係る部分を除く。）</w:t>
-      </w:r>
-    </w:p>
-    <w:p>
-      <w:pPr>
-        <w:pStyle w:val="Heading6"/>
+        <w:t>二</w:t>
+        <w:br/>
+        <w:t>第十九条第一項（第二号に係る部分に限る。）</w:t>
+        <w:br/>
+        <w:br/>
+        <w:br/>
+        <w:t>平成十九年度以降の年度の予算に係る特定保安施設事業交付金</w:t>
+      </w:r>
+    </w:p>
+    <w:p>
+      <w:pPr>
+        <w:pStyle w:val="Heading4"/>
+      </w:pPr>
+      <w:r>
+        <w:t>第二条（経過措置）</w:t>
+      </w:r>
+    </w:p>
+    <w:p>
+      <w:r>
+        <w:t>前条第一項ただし書に規定する規定の施行の際、特定広域団体が別表第一号から第七号までのいずれかに掲げる事務等に関する事項が定められている道州制特別区域計画を第七条第四項（同条第五項において準用する場合を含む。）の規定により公告している場合における第十一条第一項及び第二項、第十二条第一項から第三項まで、第十三条、第十四条第一項及び第二項、第十五条第一項及び第二項並びに第十六条第一項及び第二項の規定の適用については、第十一条第一項中「第七条第四項（同条第五項において準用する場合を含む。）の規定による公告の日（第三項を除き、以下単に「公告の日」という。）」とあるのは「附則第一条第一項ただし書に規定する規定の施行の日（以下「一部施行日」という。）」と、同条第二項、第十二条第一項から第三項まで、第十三条、第十四条第一項及び第二項、第十五条第一項及び第二項並びに第十六条第一項及び第二項中「、公告の日」とあり、第十一条第二項、第十二条第三項、第十四条第二項、第十五条第二項及び第十六条第二項中「、当該公告の日」とあるのは「、一部施行日」とする。</w:t>
+      </w:r>
+    </w:p>
+    <w:p>
+      <w:pPr>
+        <w:pStyle w:val="Heading4"/>
+      </w:pPr>
+      <w:r>
+        <w:t>第三条（検討）</w:t>
+      </w:r>
+    </w:p>
+    <w:p>
+      <w:r>
+        <w:t>政府は、附則第一条第一項ただし書に規定する規定の施行後八年を経過した場合において、広域行政の推進における国及び特定広域団体の行政の効率化の状況その他のこの法律の施行の状況、経済社会情勢の変化等を勘案し、交付金に関する制度その他の広域行政の推進に関する制度について検討を行い、必要があると認めるときは、その結果に基づいて所要の措置を講ずるものとする。</w:t>
+      </w:r>
+    </w:p>
+    <w:p>
+      <w:r>
+        <w:br w:type="page"/>
+      </w:r>
+    </w:p>
+    <w:p>
+      <w:pPr>
+        <w:pStyle w:val="Heading1"/>
+      </w:pPr>
+      <w:r>
+        <w:t>附則（平成一八年六月二一日法律第八三号）</w:t>
+      </w:r>
+    </w:p>
+    <w:p>
+      <w:pPr>
+        <w:pStyle w:val="Heading4"/>
+      </w:pPr>
+      <w:r>
+        <w:t>第一条（施行期日）</w:t>
+      </w:r>
+    </w:p>
+    <w:p>
+      <w:r>
+        <w:t>この法律は、平成十八年十月一日から施行する。</w:t>
+        <w:br/>
+        <w:t>ただし、次の各号に掲げる規定は、それぞれ当該各号に定める日から施行する。</w:t>
+      </w:r>
+    </w:p>
+    <w:p>
+      <w:pPr>
+        <w:pStyle w:val="ListBullet"/>
         <w:ind w:left="880"/>
       </w:pPr>
       <w:r>
-        <w:t>二</w:t>
-      </w:r>
-    </w:p>
-    <w:p>
-      <w:pPr>
+        <w:t>一</w:t>
+        <w:br/>
+        <w:t>第十条並びに附則第四条、第三十三条から第三十六条まで、第五十二条第一項及び第二項、第百五条、第百二十四条並びに第百三十一条から第百三十三条までの規定</w:t>
+        <w:br/>
+        <w:br/>
+        <w:br/>
+        <w:t>公布の日</w:t>
+      </w:r>
+    </w:p>
+    <w:p>
+      <w:pPr>
+        <w:pStyle w:val="ListBullet"/>
         <w:ind w:left="880"/>
       </w:pPr>
       <w:r>
-        <w:t>第十九条第一項（第二号に係る部分に限る。）</w:t>
-      </w:r>
-    </w:p>
-    <w:p>
-      <w:pPr>
-        <w:pStyle w:val="Heading4"/>
-      </w:pPr>
-      <w:r>
-        <w:t>第二条（経過措置）</w:t>
-      </w:r>
-    </w:p>
-    <w:p>
-      <w:r>
-        <w:t>前条第一項ただし書に規定する規定の施行の際、特定広域団体が別表第一号から第七号までのいずれかに掲げる事務等に関する事項が定められている道州制特別区域計画を第七条第四項（同条第五項において準用する場合を含む。）の規定により公告している場合における第十一条第一項及び第二項、第十二条第一項から第三項まで、第十三条、第十四条第一項及び第二項、第十五条第一項及び第二項並びに第十六条第一項及び第二項の規定の適用については、第十一条第一項中「第七条第四項（同条第五項において準用する場合を含む。）の規定による公告の日（第三項を除き、以下単に「公告の日」という。）」とあるのは「附則第一条第一項ただし書に規定する規定の施行の日（以下「一部施行日」という。）」と、同条第二項、第十二条第一項から第三項まで、第十三条、第十四条第一項及び第二項、第十五条第一項及び第二項並びに第十六条第一項及び第二項中「、公告の日」とあり、第十一条第二項、第十二条第三項、第十四条第二項、第十五条第二項及び第十六条第二項中「、当該公告の日」とあるのは「、一部施行日」とする。</w:t>
-      </w:r>
-    </w:p>
-    <w:p>
-      <w:pPr>
-        <w:pStyle w:val="Heading4"/>
-      </w:pPr>
-      <w:r>
-        <w:t>第三条（検討）</w:t>
-      </w:r>
-    </w:p>
-    <w:p>
-      <w:r>
-        <w:t>政府は、附則第一条第一項ただし書に規定する規定の施行後八年を経過した場合において、広域行政の推進における国及び特定広域団体の行政の効率化の状況その他のこの法律の施行の状況、経済社会情勢の変化等を勘案し、交付金に関する制度その他の広域行政の推進に関する制度について検討を行い、必要があると認めるときは、その結果に基づいて所要の措置を講ずるものとする。</w:t>
-      </w:r>
-    </w:p>
-    <w:p>
-      <w:r>
-        <w:br w:type="page"/>
-      </w:r>
-    </w:p>
-    <w:p>
-      <w:pPr>
-        <w:pStyle w:val="Heading1"/>
-      </w:pPr>
-      <w:r>
-        <w:t>附　則（平成一八年六月二一日法律第八三号）</w:t>
-      </w:r>
-    </w:p>
-    <w:p>
-      <w:pPr>
-        <w:pStyle w:val="Heading4"/>
-      </w:pPr>
-      <w:r>
-        <w:t>第一条（施行期日）</w:t>
-      </w:r>
-    </w:p>
-    <w:p>
-      <w:r>
-        <w:t>この法律は、平成十八年十月一日から施行する。</w:t>
-      </w:r>
-    </w:p>
-    <w:p>
-      <w:pPr>
-        <w:pStyle w:val="Heading6"/>
+        <w:t>二～五</w:t>
+        <w:br/>
+        <w:t>略</w:t>
+      </w:r>
+    </w:p>
+    <w:p>
+      <w:pPr>
+        <w:pStyle w:val="ListBullet"/>
         <w:ind w:left="880"/>
       </w:pPr>
       <w:r>
-        <w:t>一</w:t>
-      </w:r>
-    </w:p>
-    <w:p>
-      <w:pPr>
-        <w:ind w:left="880"/>
-      </w:pPr>
-      <w:r>
-        <w:t>第十条並びに附則第四条、第三十三条から第三十六条まで、第五十二条第一項及び第二項、第百五条、第百二十四条並びに第百三十一条から第百三十三条までの規定</w:t>
-      </w:r>
-    </w:p>
-    <w:p>
-      <w:pPr>
-        <w:pStyle w:val="Heading6"/>
-        <w:ind w:left="880"/>
-      </w:pPr>
-      <w:r>
-        <w:t>二～五</w:t>
-      </w:r>
-    </w:p>
-    <w:p>
-      <w:pPr>
-        <w:ind w:left="880"/>
-      </w:pPr>
-      <w:r>
-        <w:t>略</w:t>
-      </w:r>
-    </w:p>
-    <w:p>
-      <w:pPr>
-        <w:pStyle w:val="Heading6"/>
-        <w:ind w:left="880"/>
-      </w:pPr>
-      <w:r>
         <w:t>六</w:t>
-      </w:r>
-    </w:p>
-    <w:p>
-      <w:pPr>
-        <w:ind w:left="880"/>
-      </w:pPr>
-      <w:r>
+        <w:br/>
         <w:t>第五条、第九条、第十四条、第二十条及び第二十六条並びに附則第五十三条、第五十八条、第六十七条、第九十条、第九十一条、第九十六条、第百十一条、第百十一条の二及び第百三十条の二の規定</w:t>
+        <w:br/>
+        <w:br/>
+        <w:br/>
+        <w:t>平成二十四年四月一日</w:t>
       </w:r>
     </w:p>
     <w:p>
@@ -1597,6 +1489,8 @@
       </w:pPr>
       <w:r>
         <w:t>第二十六条の規定の施行の日前にされた旧介護保険法第百七条第一項の指定の申請であって、第二十六条の規定の施行の際、指定をするかどうかの処分がなされていないものについての当該処分については、なお従前の例による。</w:t>
+        <w:br/>
+        <w:t>この場合において、同条の規定の施行の日以後に旧介護保険法第八条第二十六項に規定する介護療養型医療施設について旧介護保険法第四十八条第一項第三号の指定があったときは、第一項の介護療養型医療施設とみなして、同項の規定によりなおその効力を有するものとされた規定を適用する。</w:t>
       </w:r>
     </w:p>
     <w:p>
@@ -1665,7 +1559,7 @@
         <w:pStyle w:val="Heading1"/>
       </w:pPr>
       <w:r>
-        <w:t>附　則（平成一八年一二月二〇日法律第一一六号）</w:t>
+        <w:t>附則（平成一八年一二月二〇日法律第一一六号）</w:t>
       </w:r>
     </w:p>
     <w:p>
@@ -1691,7 +1585,7 @@
         <w:pStyle w:val="Heading1"/>
       </w:pPr>
       <w:r>
-        <w:t>附　則（平成二〇年五月二日法律第二六号）</w:t>
+        <w:t>附則（平成二〇年五月二日法律第二六号）</w:t>
       </w:r>
     </w:p>
     <w:p>
@@ -1717,7 +1611,7 @@
         <w:pStyle w:val="Heading1"/>
       </w:pPr>
       <w:r>
-        <w:t>附　則（平成二三年六月二二日法律第七二号）</w:t>
+        <w:t>附則（平成二三年六月二二日法律第七二号）</w:t>
       </w:r>
     </w:p>
     <w:p>
@@ -1731,23 +1625,131 @@
     <w:p>
       <w:r>
         <w:t>この法律は、平成二十四年四月一日から施行する。</w:t>
-      </w:r>
-    </w:p>
-    <w:p>
-      <w:pPr>
-        <w:pStyle w:val="Heading6"/>
+        <w:br/>
+        <w:t>ただし、次の各号に掲げる規定は、当該各号に定める日から施行する。</w:t>
+      </w:r>
+    </w:p>
+    <w:p>
+      <w:pPr>
+        <w:pStyle w:val="ListBullet"/>
         <w:ind w:left="880"/>
       </w:pPr>
       <w:r>
         <w:t>一</w:t>
-      </w:r>
-    </w:p>
-    <w:p>
-      <w:pPr>
+        <w:br/>
+        <w:t>第二条（老人福祉法目次の改正規定、同法第四章の二を削る改正規定、同法第四章の三を第四章の二とする改正規定及び同法第四十条第一号の改正規定（「第二十八条の十二第一項若しくは」を削る部分に限る。）に限る。）、第四条、第六条及び第七条の規定並びに附則第九条、第十一条、第十五条、第二十二条、第四十一条、第四十七条（東日本大震災に対処するための特別の財政援助及び助成に関する法律（平成二十三年法律第四十号）附則第一条ただし書の改正規定及び同条各号を削る改正規定並びに同法附則第十四条の改正規定に限る。）及び第五十条から第五十二条までの規定</w:t>
+        <w:br/>
+        <w:br/>
+        <w:br/>
+        <w:t>公布の日</w:t>
+      </w:r>
+    </w:p>
+    <w:p>
+      <w:pPr>
+        <w:pStyle w:val="Heading4"/>
+      </w:pPr>
+      <w:r>
+        <w:t>第二条（検討）</w:t>
+      </w:r>
+    </w:p>
+    <w:p>
+      <w:r>
+        <w:t>政府は、この法律の施行後五年を目途として、この法律の規定による改正後の規定の施行の状況について検討を加え、必要があると認めるときは、その結果に基づいて所要の措置を講ずるものとする。</w:t>
+      </w:r>
+    </w:p>
+    <w:p>
+      <w:pPr>
+        <w:pStyle w:val="Heading4"/>
+      </w:pPr>
+      <w:r>
+        <w:t>第五十一条（罰則に関する経過措置）</w:t>
+      </w:r>
+    </w:p>
+    <w:p>
+      <w:r>
+        <w:t>この法律（附則第一条第一号に掲げる規定にあっては、当該規定）の施行前にした行為に対する罰則の適用については、なお従前の例による。</w:t>
+      </w:r>
+    </w:p>
+    <w:p>
+      <w:pPr>
+        <w:pStyle w:val="Heading4"/>
+      </w:pPr>
+      <w:r>
+        <w:t>第五十二条（政令への委任）</w:t>
+      </w:r>
+    </w:p>
+    <w:p>
+      <w:r>
+        <w:t>この附則に定めるもののほか、この法律の施行に関し必要な経過措置（罰則に関する経過措置を含む。）は、政令で定める。</w:t>
+      </w:r>
+    </w:p>
+    <w:p>
+      <w:r>
+        <w:br w:type="page"/>
+      </w:r>
+    </w:p>
+    <w:p>
+      <w:pPr>
+        <w:pStyle w:val="Heading1"/>
+      </w:pPr>
+      <w:r>
+        <w:t>附則（平成二四年六月二七日法律第四二号）</w:t>
+      </w:r>
+    </w:p>
+    <w:p>
+      <w:pPr>
+        <w:pStyle w:val="Heading4"/>
+      </w:pPr>
+      <w:r>
+        <w:t>第一条（施行期日）</w:t>
+      </w:r>
+    </w:p>
+    <w:p>
+      <w:r>
+        <w:t>この法律は、平成二十五年四月一日から施行する。</w:t>
+      </w:r>
+    </w:p>
+    <w:p>
+      <w:r>
+        <w:br w:type="page"/>
+      </w:r>
+    </w:p>
+    <w:p>
+      <w:pPr>
+        <w:pStyle w:val="Heading1"/>
+      </w:pPr>
+      <w:r>
+        <w:t>附則（平成二四年六月二七日法律第四七号）</w:t>
+      </w:r>
+    </w:p>
+    <w:p>
+      <w:pPr>
+        <w:pStyle w:val="Heading4"/>
+      </w:pPr>
+      <w:r>
+        <w:t>第一条（施行期日）</w:t>
+      </w:r>
+    </w:p>
+    <w:p>
+      <w:r>
+        <w:t>この法律は、公布の日から起算して三月を超えない範囲内において政令で定める日から施行する。</w:t>
+        <w:br/>
+        <w:t>ただし、次の各号に掲げる規定は、当該各号に定める日から施行する。</w:t>
+      </w:r>
+    </w:p>
+    <w:p>
+      <w:pPr>
+        <w:pStyle w:val="ListBullet"/>
         <w:ind w:left="880"/>
       </w:pPr>
       <w:r>
-        <w:t>第二条（老人福祉法目次の改正規定、同法第四章の二を削る改正規定、同法第四章の三を第四章の二とする改正規定及び同法第四十条第一号の改正規定（「第二十八条の十二第一項若しくは」を削る部分に限る。）に限る。）、第四条、第六条及び第七条の規定並びに附則第九条、第十一条、第十五条、第二十二条、第四十一条、第四十七条（東日本大震災に対処するための特別の財政援助及び助成に関する法律（平成二十三年法律第四十号）附則第一条ただし書の改正規定及び同条各号を削る改正規定並びに同法附則第十四条の改正規定に限る。）及び第五十条から第五十二条までの規定</w:t>
+        <w:t>一</w:t>
+        <w:br/>
+        <w:t>第七条第一項（両議院の同意を得ることに係る部分に限る。）並びに附則第二条第三項（両議院の同意を得ることに係る部分に限る。）、第五条、第六条、第十四条第一項、第三十四条及び第八十七条の規定</w:t>
+        <w:br/>
+        <w:br/>
+        <w:br/>
+        <w:t>公布の日</w:t>
       </w:r>
     </w:p>
     <w:p>
@@ -1755,12 +1757,12 @@
         <w:pStyle w:val="Heading4"/>
       </w:pPr>
       <w:r>
-        <w:t>第二条（検討）</w:t>
-      </w:r>
-    </w:p>
-    <w:p>
-      <w:r>
-        <w:t>政府は、この法律の施行後五年を目途として、この法律の規定による改正後の規定の施行の状況について検討を加え、必要があると認めるときは、その結果に基づいて所要の措置を講ずるものとする。</w:t>
+        <w:t>第八十六条（罰則の適用に関する経過措置）</w:t>
+      </w:r>
+    </w:p>
+    <w:p>
+      <w:r>
+        <w:t>この法律（附則第一条各号に掲げる規定にあっては、当該規定。以下この条において同じ。）の施行前にした行為及びこの附則の規定によりなお従前の例によることとされる場合におけるこの法律の施行後にした行為に対する罰則の適用については、なお従前の例による。</w:t>
       </w:r>
     </w:p>
     <w:p>
@@ -1768,12 +1770,25 @@
         <w:pStyle w:val="Heading4"/>
       </w:pPr>
       <w:r>
-        <w:t>第五十一条（罰則に関する経過措置）</w:t>
-      </w:r>
-    </w:p>
-    <w:p>
-      <w:r>
-        <w:t>この法律（附則第一条第一号に掲げる規定にあっては、当該規定）の施行前にした行為に対する罰則の適用については、なお従前の例による。</w:t>
+        <w:t>第八十七条（その他の経過措置の政令への委任）</w:t>
+      </w:r>
+    </w:p>
+    <w:p>
+      <w:r>
+        <w:t>この附則に規定するもののほか、この法律の施行に関し必要な経過措置は、政令で定める。</w:t>
+      </w:r>
+    </w:p>
+    <w:p>
+      <w:r>
+        <w:br w:type="page"/>
+      </w:r>
+    </w:p>
+    <w:p>
+      <w:pPr>
+        <w:pStyle w:val="Heading1"/>
+      </w:pPr>
+      <w:r>
+        <w:t>附則（平成二五年一二月一三日法律第一〇四号）</w:t>
       </w:r>
     </w:p>
     <w:p>
@@ -1781,12 +1796,12 @@
         <w:pStyle w:val="Heading4"/>
       </w:pPr>
       <w:r>
-        <w:t>第五十二条（政令への委任）</w:t>
-      </w:r>
-    </w:p>
-    <w:p>
-      <w:r>
-        <w:t>この附則に定めるもののほか、この法律の施行に関し必要な経過措置（罰則に関する経過措置を含む。）は、政令で定める。</w:t>
+        <w:t>第一条（施行期日）</w:t>
+      </w:r>
+    </w:p>
+    <w:p>
+      <w:r>
+        <w:t>この法律は、平成二十六年七月一日から施行する。</w:t>
       </w:r>
     </w:p>
     <w:p>
@@ -1799,7 +1814,7 @@
         <w:pStyle w:val="Heading1"/>
       </w:pPr>
       <w:r>
-        <w:t>附　則（平成二四年六月二七日法律第四二号）</w:t>
+        <w:t>附則（平成二六年五月三〇日法律第四二号）</w:t>
       </w:r>
     </w:p>
     <w:p>
@@ -1812,7 +1827,49 @@
     </w:p>
     <w:p>
       <w:r>
-        <w:t>この法律は、平成二十五年四月一日から施行する。</w:t>
+        <w:t>この法律は、公布の日から起算して二年を超えない範囲内において政令で定める日から施行する。</w:t>
+        <w:br/>
+        <w:t>ただし、次の各号に掲げる規定は、当該各号に定める日から施行する。</w:t>
+      </w:r>
+    </w:p>
+    <w:p>
+      <w:pPr>
+        <w:pStyle w:val="ListBullet"/>
+        <w:ind w:left="880"/>
+      </w:pPr>
+      <w:r>
+        <w:t>一</w:t>
+        <w:br/>
+        <w:t>略</w:t>
+      </w:r>
+    </w:p>
+    <w:p>
+      <w:pPr>
+        <w:pStyle w:val="ListBullet"/>
+        <w:ind w:left="880"/>
+      </w:pPr>
+      <w:r>
+        <w:t>二</w:t>
+        <w:br/>
+        <w:t>目次の改正規定（「／第二節</w:t>
+        <w:br/>
+        <w:br/>
+        <w:br/>
+        <w:t>中核市に関する特例／第三節</w:t>
+        <w:br/>
+        <w:br/>
+        <w:br/>
+        <w:t>特例市に関する特例／」を「第二節</w:t>
+        <w:br/>
+        <w:br/>
+        <w:br/>
+        <w:t>中核市に関する特例」に改める部分に限る。</w:t>
+        <w:br/>
+        <w:t>）、第二百五十二条の二十二第一項の改正規定、第二編第十二章第三節を削る改正規定、第二百六十条の三十八を第二百六十条の四十とする改正規定及び第二百六十条の三十七の次に二条を加える改正規定並びに次条、附則第三条、第三十三条、第三十四条、第四十条、第四十一条、第四十五条から第四十八条まで、第五十一条、第五十二条、第五十四条、第五十五条、第五十八条、第五十九条、第六十三条、第六十四条、第六十八条、第六十九条及び第七十一条から第七十五条までの規定</w:t>
+        <w:br/>
+        <w:br/>
+        <w:br/>
+        <w:t>平成二十七年四月一日</w:t>
       </w:r>
     </w:p>
     <w:p>
@@ -1825,7 +1882,7 @@
         <w:pStyle w:val="Heading1"/>
       </w:pPr>
       <w:r>
-        <w:t>附　則（平成二四年六月二七日法律第四七号）</w:t>
+        <w:t>附則（平成二六年五月三〇日法律第四六号）</w:t>
       </w:r>
     </w:p>
     <w:p>
@@ -1838,24 +1895,102 @@
     </w:p>
     <w:p>
       <w:r>
-        <w:t>この法律は、公布の日から起算して三月を超えない範囲内において政令で定める日から施行する。</w:t>
-      </w:r>
-    </w:p>
-    <w:p>
-      <w:pPr>
-        <w:pStyle w:val="Heading6"/>
+        <w:t>この法律は、公布の日から起算して一年を超えない範囲内において政令で定める日から施行する。</w:t>
+      </w:r>
+    </w:p>
+    <w:p>
+      <w:r>
+        <w:br w:type="page"/>
+      </w:r>
+    </w:p>
+    <w:p>
+      <w:pPr>
+        <w:pStyle w:val="Heading1"/>
+      </w:pPr>
+      <w:r>
+        <w:t>附則（平成二六年六月四日法律第五一号）</w:t>
+      </w:r>
+    </w:p>
+    <w:p>
+      <w:pPr>
+        <w:pStyle w:val="Heading4"/>
+      </w:pPr>
+      <w:r>
+        <w:t>第一条（施行期日）</w:t>
+      </w:r>
+    </w:p>
+    <w:p>
+      <w:r>
+        <w:t>この法律は、平成二十七年四月一日から施行する。</w:t>
+      </w:r>
+    </w:p>
+    <w:p>
+      <w:r>
+        <w:br w:type="page"/>
+      </w:r>
+    </w:p>
+    <w:p>
+      <w:pPr>
+        <w:pStyle w:val="Heading1"/>
+      </w:pPr>
+      <w:r>
+        <w:t>附則（平成二六年六月二五日法律第八三号）</w:t>
+      </w:r>
+    </w:p>
+    <w:p>
+      <w:pPr>
+        <w:pStyle w:val="Heading4"/>
+      </w:pPr>
+      <w:r>
+        <w:t>第一条（施行期日）</w:t>
+      </w:r>
+    </w:p>
+    <w:p>
+      <w:r>
+        <w:t>この法律は、公布の日又は平成二十六年四月一日のいずれか遅い日から施行する。</w:t>
+        <w:br/>
+        <w:t>ただし、次の各号に掲げる規定は、当該各号に定める日から施行する。</w:t>
+      </w:r>
+    </w:p>
+    <w:p>
+      <w:pPr>
+        <w:pStyle w:val="ListBullet"/>
         <w:ind w:left="880"/>
       </w:pPr>
       <w:r>
         <w:t>一</w:t>
-      </w:r>
-    </w:p>
-    <w:p>
-      <w:pPr>
+        <w:br/>
+        <w:t>第十二条中診療放射線技師法第二十六条第二項の改正規定及び第二十四条の規定並びに次条並びに附則第七条、第十三条ただし書、第十八条、第二十条第一項ただし書、第二十二条、第二十五条、第二十九条、第三十一条、第六十一条、第六十二条、第六十四条、第六十七条、第七十一条及び第七十二条の規定</w:t>
+        <w:br/>
+        <w:br/>
+        <w:br/>
+        <w:t>公布の日</w:t>
+      </w:r>
+    </w:p>
+    <w:p>
+      <w:pPr>
+        <w:pStyle w:val="ListBullet"/>
         <w:ind w:left="880"/>
       </w:pPr>
       <w:r>
-        <w:t>第七条第一項（両議院の同意を得ることに係る部分に限る。）並びに附則第二条第三項（両議院の同意を得ることに係る部分に限る。）、第五条、第六条、第十四条第一項、第三十四条及び第八十七条の規定</w:t>
+        <w:t>二～五</w:t>
+        <w:br/>
+        <w:t>略</w:t>
+      </w:r>
+    </w:p>
+    <w:p>
+      <w:pPr>
+        <w:pStyle w:val="ListBullet"/>
+        <w:ind w:left="880"/>
+      </w:pPr>
+      <w:r>
+        <w:t>六</w:t>
+        <w:br/>
+        <w:t>第六条の規定（次号に掲げる改正規定を除く。）、第十一条の規定、第十五条中国民健康保険法第五十五条第一項の改正規定、同法第百十六条の二第一項第六号の改正規定（「同法第八条第二十四項」を「同条第二十五項」に改める部分に限る。）及び同法附則第五条の二第一項の改正規定、第十六条中老人福祉法第五条の二第三項の改正規定（「居宅介護サービス費、」の下に「地域密着型通所介護若しくは」を加える部分に限る。）、同条第七項の改正規定、同法第十条の四第一項第二号の改正規定（「規定する通所介護」の下に「、地域密着型通所介護」を加える部分に限る。）、同法第二十条の二の二の改正規定（「居宅介護サービス費、」の下に「地域密着型通所介護若しくは」を加える部分に限る。）及び同法第二十条の八第四項の改正規定（「、小規模多機能型居宅介護」の下に「、地域密着型通所介護」を加える部分に限る。）、第十八条中高齢者の医療の確保に関する法律第五十五条第一項第五号の改正規定（「同法第八条第二十四項」を「同条第二十五項」に改める部分に限る。）並びに同法附則第二条及び第十三条の十一第一項の改正規定並びに第二十二条の規定並びに附則第二十条（第一項ただし書を除く。）、第二十一条、第四十二条、第四十三条並びに第四十九条の規定、附則第五十条中国有財産特別措置法（昭和二十七年法律第二百十九号）第二条第二項第四号ロの改正規定（「居宅サービス、」の下に「地域密着型通所介護若しくは」を加える部分に限る。）、附則第五十二条中登録免許税法（昭和四十二年法律第三十五号）別表第三の二十四の項の改正規定、附則第五十五条及び第五十六条の規定、附則第五十九条の規定（第三号に掲げる改正規定を除く。）並びに附則第六十条の規定</w:t>
+        <w:br/>
+        <w:br/>
+        <w:br/>
+        <w:t>平成二十八年四月一日までの間において政令で定める日</w:t>
       </w:r>
     </w:p>
     <w:p>
@@ -1863,12 +1998,25 @@
         <w:pStyle w:val="Heading4"/>
       </w:pPr>
       <w:r>
-        <w:t>第八十六条（罰則の適用に関する経過措置）</w:t>
-      </w:r>
-    </w:p>
-    <w:p>
-      <w:r>
-        <w:t>この法律（附則第一条各号に掲げる規定にあっては、当該規定。以下この条において同じ。）の施行前にした行為及びこの附則の規定によりなお従前の例によることとされる場合におけるこの法律の施行後にした行為に対する罰則の適用については、なお従前の例による。</w:t>
+        <w:t>第七十一条（罰則の適用に関する経過措置）</w:t>
+      </w:r>
+    </w:p>
+    <w:p>
+      <w:r>
+        <w:t>この法律（附則第一条各号に掲げる規定にあっては、当該規定。以下この条において同じ。）の施行前にした行為並びにこの附則の規定によりなお従前の例によることとされる場合におけるこの法律の施行後にした行為及びこの附則の規定によりなお効力を有することとされる場合におけるこの法律の施行後にした行為に対する罰則の適用については、なお従前の例による。</w:t>
+      </w:r>
+    </w:p>
+    <w:p>
+      <w:r>
+        <w:br w:type="page"/>
+      </w:r>
+    </w:p>
+    <w:p>
+      <w:pPr>
+        <w:pStyle w:val="Heading1"/>
+      </w:pPr>
+      <w:r>
+        <w:t>附則（平成二七年五月二九日法律第三一号）</w:t>
       </w:r>
     </w:p>
     <w:p>
@@ -1876,12 +2024,29 @@
         <w:pStyle w:val="Heading4"/>
       </w:pPr>
       <w:r>
-        <w:t>第八十七条（その他の経過措置の政令への委任）</w:t>
-      </w:r>
-    </w:p>
-    <w:p>
-      <w:r>
-        <w:t>この附則に規定するもののほか、この法律の施行に関し必要な経過措置は、政令で定める。</w:t>
+        <w:t>第一条（施行期日）</w:t>
+      </w:r>
+    </w:p>
+    <w:p>
+      <w:r>
+        <w:t>この法律は、平成三十年四月一日から施行する。</w:t>
+        <w:br/>
+        <w:t>ただし、次の各号に掲げる規定は、それぞれ当該各号に定める日から施行する。</w:t>
+      </w:r>
+    </w:p>
+    <w:p>
+      <w:pPr>
+        <w:pStyle w:val="ListBullet"/>
+        <w:ind w:left="880"/>
+      </w:pPr>
+      <w:r>
+        <w:t>一</w:t>
+        <w:br/>
+        <w:t>第一条の規定、第五条中健康保険法第九十条第二項及び第九十五条第六号の改正規定、同法第百五十三条第一項の改正規定、同法附則第四条の四の改正規定、同法附則第五条の改正規定、同法附則第五条の二の改正規定、同法附則第五条の三の改正規定並びに同条の次に四条を加える改正規定、第七条中船員保険法第七十条第四項の改正規定及び同法第八十五条第二項第三号の改正規定、第八条の規定並びに第十二条中社会保険診療報酬支払基金法第十五条第二項の改正規定並びに次条第一項並びに附則第六条から第九条まで、第十五条、第十八条、第二十六条、第五十九条、第六十二条及び第六十七条から第六十九条までの規定</w:t>
+        <w:br/>
+        <w:br/>
+        <w:br/>
+        <w:t>公布の日</w:t>
       </w:r>
     </w:p>
     <w:p>
@@ -1894,7 +2059,7 @@
         <w:pStyle w:val="Heading1"/>
       </w:pPr>
       <w:r>
-        <w:t>附　則（平成二五年一二月一三日法律第一〇四号）</w:t>
+        <w:t>附則（平成二七年九月一一日法律第六六号）</w:t>
       </w:r>
     </w:p>
     <w:p>
@@ -1907,7 +2072,37 @@
     </w:p>
     <w:p>
       <w:r>
-        <w:t>この法律は、平成二十六年七月一日から施行する。</w:t>
+        <w:t>この法律は、平成二十八年四月一日から施行する。</w:t>
+        <w:br/>
+        <w:t>ただし、次の各号に掲げる規定は、当該各号に定める日から施行する。</w:t>
+      </w:r>
+    </w:p>
+    <w:p>
+      <w:pPr>
+        <w:pStyle w:val="ListBullet"/>
+        <w:ind w:left="880"/>
+      </w:pPr>
+      <w:r>
+        <w:t>一</w:t>
+        <w:br/>
+        <w:t>附則第七条の規定</w:t>
+        <w:br/>
+        <w:br/>
+        <w:br/>
+        <w:t>公布の日</w:t>
+      </w:r>
+    </w:p>
+    <w:p>
+      <w:pPr>
+        <w:pStyle w:val="Heading4"/>
+      </w:pPr>
+      <w:r>
+        <w:t>第七条（政令への委任）</w:t>
+      </w:r>
+    </w:p>
+    <w:p>
+      <w:r>
+        <w:t>附則第二条から前条までに定めるもののほか、この法律の施行に関し必要な経過措置は、政令で定める。</w:t>
       </w:r>
     </w:p>
     <w:p>
@@ -1920,7 +2115,7 @@
         <w:pStyle w:val="Heading1"/>
       </w:pPr>
       <w:r>
-        <w:t>附　則（平成二六年五月三〇日法律第四二号）</w:t>
+        <w:t>附則（平成二九年六月二日法律第五二号）</w:t>
       </w:r>
     </w:p>
     <w:p>
@@ -1933,325 +2128,24 @@
     </w:p>
     <w:p>
       <w:r>
-        <w:t>この法律は、公布の日から起算して二年を超えない範囲内において政令で定める日から施行する。</w:t>
-      </w:r>
-    </w:p>
-    <w:p>
-      <w:pPr>
-        <w:pStyle w:val="Heading6"/>
+        <w:t>この法律は、平成三十年四月一日から施行する。</w:t>
+        <w:br/>
+        <w:t>ただし、次の各号に掲げる規定は、当該各号に定める日から施行する。</w:t>
+      </w:r>
+    </w:p>
+    <w:p>
+      <w:pPr>
+        <w:pStyle w:val="ListBullet"/>
         <w:ind w:left="880"/>
       </w:pPr>
       <w:r>
         <w:t>一</w:t>
-      </w:r>
-    </w:p>
-    <w:p>
-      <w:pPr>
-        <w:ind w:left="880"/>
-      </w:pPr>
-      <w:r>
-        <w:t>略</w:t>
-      </w:r>
-    </w:p>
-    <w:p>
-      <w:pPr>
-        <w:pStyle w:val="Heading6"/>
-        <w:ind w:left="880"/>
-      </w:pPr>
-      <w:r>
-        <w:t>二</w:t>
-      </w:r>
-    </w:p>
-    <w:p>
-      <w:pPr>
-        <w:ind w:left="880"/>
-      </w:pPr>
-      <w:r>
-        <w:t>目次の改正規定（「／第二節</w:t>
-      </w:r>
-    </w:p>
-    <w:p>
-      <w:r>
-        <w:br w:type="page"/>
-      </w:r>
-    </w:p>
-    <w:p>
-      <w:pPr>
-        <w:pStyle w:val="Heading1"/>
-      </w:pPr>
-      <w:r>
-        <w:t>附　則（平成二六年五月三〇日法律第四六号）</w:t>
-      </w:r>
-    </w:p>
-    <w:p>
-      <w:pPr>
-        <w:pStyle w:val="Heading4"/>
-      </w:pPr>
-      <w:r>
-        <w:t>第一条（施行期日）</w:t>
-      </w:r>
-    </w:p>
-    <w:p>
-      <w:r>
-        <w:t>この法律は、公布の日から起算して一年を超えない範囲内において政令で定める日から施行する。</w:t>
-      </w:r>
-    </w:p>
-    <w:p>
-      <w:r>
-        <w:br w:type="page"/>
-      </w:r>
-    </w:p>
-    <w:p>
-      <w:pPr>
-        <w:pStyle w:val="Heading1"/>
-      </w:pPr>
-      <w:r>
-        <w:t>附　則（平成二六年六月四日法律第五一号）</w:t>
-      </w:r>
-    </w:p>
-    <w:p>
-      <w:pPr>
-        <w:pStyle w:val="Heading4"/>
-      </w:pPr>
-      <w:r>
-        <w:t>第一条（施行期日）</w:t>
-      </w:r>
-    </w:p>
-    <w:p>
-      <w:r>
-        <w:t>この法律は、平成二十七年四月一日から施行する。</w:t>
-      </w:r>
-    </w:p>
-    <w:p>
-      <w:r>
-        <w:br w:type="page"/>
-      </w:r>
-    </w:p>
-    <w:p>
-      <w:pPr>
-        <w:pStyle w:val="Heading1"/>
-      </w:pPr>
-      <w:r>
-        <w:t>附　則（平成二六年六月二五日法律第八三号）</w:t>
-      </w:r>
-    </w:p>
-    <w:p>
-      <w:pPr>
-        <w:pStyle w:val="Heading4"/>
-      </w:pPr>
-      <w:r>
-        <w:t>第一条（施行期日）</w:t>
-      </w:r>
-    </w:p>
-    <w:p>
-      <w:r>
-        <w:t>この法律は、公布の日又は平成二十六年四月一日のいずれか遅い日から施行する。</w:t>
-      </w:r>
-    </w:p>
-    <w:p>
-      <w:pPr>
-        <w:pStyle w:val="Heading6"/>
-        <w:ind w:left="880"/>
-      </w:pPr>
-      <w:r>
-        <w:t>一</w:t>
-      </w:r>
-    </w:p>
-    <w:p>
-      <w:pPr>
-        <w:ind w:left="880"/>
-      </w:pPr>
-      <w:r>
-        <w:t>第十二条中診療放射線技師法第二十六条第二項の改正規定及び第二十四条の規定並びに次条並びに附則第七条、第十三条ただし書、第十八条、第二十条第一項ただし書、第二十二条、第二十五条、第二十九条、第三十一条、第六十一条、第六十二条、第六十四条、第六十七条、第七十一条及び第七十二条の規定</w:t>
-      </w:r>
-    </w:p>
-    <w:p>
-      <w:pPr>
-        <w:pStyle w:val="Heading6"/>
-        <w:ind w:left="880"/>
-      </w:pPr>
-      <w:r>
-        <w:t>二～五</w:t>
-      </w:r>
-    </w:p>
-    <w:p>
-      <w:pPr>
-        <w:ind w:left="880"/>
-      </w:pPr>
-      <w:r>
-        <w:t>略</w:t>
-      </w:r>
-    </w:p>
-    <w:p>
-      <w:pPr>
-        <w:pStyle w:val="Heading6"/>
-        <w:ind w:left="880"/>
-      </w:pPr>
-      <w:r>
-        <w:t>六</w:t>
-      </w:r>
-    </w:p>
-    <w:p>
-      <w:pPr>
-        <w:ind w:left="880"/>
-      </w:pPr>
-      <w:r>
-        <w:t>第六条の規定（次号に掲げる改正規定を除く。）、第十一条の規定、第十五条中国民健康保険法第五十五条第一項の改正規定、同法第百十六条の二第一項第六号の改正規定（「同法第八条第二十四項」を「同条第二十五項」に改める部分に限る。）及び同法附則第五条の二第一項の改正規定、第十六条中老人福祉法第五条の二第三項の改正規定（「居宅介護サービス費、」の下に「地域密着型通所介護若しくは」を加える部分に限る。）、同条第七項の改正規定、同法第十条の四第一項第二号の改正規定（「規定する通所介護」の下に「、地域密着型通所介護」を加える部分に限る。）、同法第二十条の二の二の改正規定（「居宅介護サービス費、」の下に「地域密着型通所介護若しくは」を加える部分に限る。）及び同法第二十条の八第四項の改正規定（「、小規模多機能型居宅介護」の下に「、地域密着型通所介護」を加える部分に限る。）、第十八条中高齢者の医療の確保に関する法律第五十五条第一項第五号の改正規定（「同法第八条第二十四項」を「同条第二十五項」に改める部分に限る。）並びに同法附則第二条及び第十三条の十一第一項の改正規定並びに第二十二条の規定並びに附則第二十条（第一項ただし書を除く。）、第二十一条、第四十二条、第四十三条並びに第四十九条の規定、附則第五十条中国有財産特別措置法（昭和二十七年法律第二百十九号）第二条第二項第四号ロの改正規定（「居宅サービス、」の下に「地域密着型通所介護若しくは」を加える部分に限る。）、附則第五十二条中登録免許税法（昭和四十二年法律第三十五号）別表第三の二十四の項の改正規定、附則第五十五条及び第五十六条の規定、附則第五十九条の規定（第三号に掲げる改正規定を除く。）並びに附則第六十条の規定</w:t>
-      </w:r>
-    </w:p>
-    <w:p>
-      <w:pPr>
-        <w:pStyle w:val="Heading4"/>
-      </w:pPr>
-      <w:r>
-        <w:t>第七十一条（罰則の適用に関する経過措置）</w:t>
-      </w:r>
-    </w:p>
-    <w:p>
-      <w:r>
-        <w:t>この法律（附則第一条各号に掲げる規定にあっては、当該規定。以下この条において同じ。）の施行前にした行為並びにこの附則の規定によりなお従前の例によることとされる場合におけるこの法律の施行後にした行為及びこの附則の規定によりなお効力を有することとされる場合におけるこの法律の施行後にした行為に対する罰則の適用については、なお従前の例による。</w:t>
-      </w:r>
-    </w:p>
-    <w:p>
-      <w:r>
-        <w:br w:type="page"/>
-      </w:r>
-    </w:p>
-    <w:p>
-      <w:pPr>
-        <w:pStyle w:val="Heading1"/>
-      </w:pPr>
-      <w:r>
-        <w:t>附　則（平成二七年五月二九日法律第三一号）</w:t>
-      </w:r>
-    </w:p>
-    <w:p>
-      <w:pPr>
-        <w:pStyle w:val="Heading4"/>
-      </w:pPr>
-      <w:r>
-        <w:t>第一条（施行期日）</w:t>
-      </w:r>
-    </w:p>
-    <w:p>
-      <w:r>
-        <w:t>この法律は、平成三十年四月一日から施行する。</w:t>
-      </w:r>
-    </w:p>
-    <w:p>
-      <w:pPr>
-        <w:pStyle w:val="Heading6"/>
-        <w:ind w:left="880"/>
-      </w:pPr>
-      <w:r>
-        <w:t>一</w:t>
-      </w:r>
-    </w:p>
-    <w:p>
-      <w:pPr>
-        <w:ind w:left="880"/>
-      </w:pPr>
-      <w:r>
-        <w:t>第一条の規定、第五条中健康保険法第九十条第二項及び第九十五条第六号の改正規定、同法第百五十三条第一項の改正規定、同法附則第四条の四の改正規定、同法附則第五条の改正規定、同法附則第五条の二の改正規定、同法附則第五条の三の改正規定並びに同条の次に四条を加える改正規定、第七条中船員保険法第七十条第四項の改正規定及び同法第八十五条第二項第三号の改正規定、第八条の規定並びに第十二条中社会保険診療報酬支払基金法第十五条第二項の改正規定並びに次条第一項並びに附則第六条から第九条まで、第十五条、第十八条、第二十六条、第五十九条、第六十二条及び第六十七条から第六十九条までの規定</w:t>
-      </w:r>
-    </w:p>
-    <w:p>
-      <w:r>
-        <w:br w:type="page"/>
-      </w:r>
-    </w:p>
-    <w:p>
-      <w:pPr>
-        <w:pStyle w:val="Heading1"/>
-      </w:pPr>
-      <w:r>
-        <w:t>附　則（平成二七年九月一一日法律第六六号）</w:t>
-      </w:r>
-    </w:p>
-    <w:p>
-      <w:pPr>
-        <w:pStyle w:val="Heading4"/>
-      </w:pPr>
-      <w:r>
-        <w:t>第一条（施行期日）</w:t>
-      </w:r>
-    </w:p>
-    <w:p>
-      <w:r>
-        <w:t>この法律は、平成二十八年四月一日から施行する。</w:t>
-      </w:r>
-    </w:p>
-    <w:p>
-      <w:pPr>
-        <w:pStyle w:val="Heading6"/>
-        <w:ind w:left="880"/>
-      </w:pPr>
-      <w:r>
-        <w:t>一</w:t>
-      </w:r>
-    </w:p>
-    <w:p>
-      <w:pPr>
-        <w:ind w:left="880"/>
-      </w:pPr>
-      <w:r>
-        <w:t>附則第七条の規定</w:t>
-      </w:r>
-    </w:p>
-    <w:p>
-      <w:pPr>
-        <w:pStyle w:val="Heading4"/>
-      </w:pPr>
-      <w:r>
-        <w:t>第七条（政令への委任）</w:t>
-      </w:r>
-    </w:p>
-    <w:p>
-      <w:r>
-        <w:t>附則第二条から前条までに定めるもののほか、この法律の施行に関し必要な経過措置は、政令で定める。</w:t>
-      </w:r>
-    </w:p>
-    <w:p>
-      <w:r>
-        <w:br w:type="page"/>
-      </w:r>
-    </w:p>
-    <w:p>
-      <w:pPr>
-        <w:pStyle w:val="Heading1"/>
-      </w:pPr>
-      <w:r>
-        <w:t>附　則（平成二九年六月二日法律第五二号）</w:t>
-      </w:r>
-    </w:p>
-    <w:p>
-      <w:pPr>
-        <w:pStyle w:val="Heading4"/>
-      </w:pPr>
-      <w:r>
-        <w:t>第一条（施行期日）</w:t>
-      </w:r>
-    </w:p>
-    <w:p>
-      <w:r>
-        <w:t>この法律は、平成三十年四月一日から施行する。</w:t>
-      </w:r>
-    </w:p>
-    <w:p>
-      <w:pPr>
-        <w:pStyle w:val="Heading6"/>
-        <w:ind w:left="880"/>
-      </w:pPr>
-      <w:r>
-        <w:t>一</w:t>
-      </w:r>
-    </w:p>
-    <w:p>
-      <w:pPr>
-        <w:ind w:left="880"/>
-      </w:pPr>
-      <w:r>
+        <w:br/>
         <w:t>第三条の規定並びに次条並びに附則第十五条、第十六条、第二十七条、第二十九条、第三十一条、第三十六条及び第四十七条から第四十九条までの規定</w:t>
+        <w:br/>
+        <w:br/>
+        <w:br/>
+        <w:t>公布の日</w:t>
       </w:r>
     </w:p>
     <w:p>
@@ -2316,7 +2210,7 @@
         <w:pStyle w:val="Heading1"/>
       </w:pPr>
       <w:r>
-        <w:t>附　則（令和二年六月一〇日法律第四一号）</w:t>
+        <w:t>附則（令和二年六月一〇日法律第四一号）</w:t>
       </w:r>
     </w:p>
     <w:p>
@@ -2330,83 +2224,77 @@
     <w:p>
       <w:r>
         <w:t>この法律は、公布の日から起算して三月を経過した日から施行する。</w:t>
-      </w:r>
-    </w:p>
-    <w:p>
-      <w:pPr>
-        <w:pStyle w:val="Heading6"/>
+        <w:br/>
+        <w:t>ただし、次の各号に掲げる規定は、当該各号に定める日から施行する。</w:t>
+      </w:r>
+    </w:p>
+    <w:p>
+      <w:pPr>
+        <w:pStyle w:val="ListBullet"/>
         <w:ind w:left="880"/>
       </w:pPr>
       <w:r>
         <w:t>一</w:t>
-      </w:r>
-    </w:p>
-    <w:p>
-      <w:pPr>
+        <w:br/>
+        <w:t>略</w:t>
+      </w:r>
+    </w:p>
+    <w:p>
+      <w:pPr>
+        <w:pStyle w:val="ListBullet"/>
         <w:ind w:left="880"/>
       </w:pPr>
       <w:r>
-        <w:t>略</w:t>
-      </w:r>
-    </w:p>
-    <w:p>
-      <w:pPr>
-        <w:pStyle w:val="Heading6"/>
+        <w:t>二</w:t>
+        <w:br/>
+        <w:t>第六条の規定並びに附則第七条（地方自治法（昭和二十二年法律第六十七号）別表第一生活保護法（昭和二十五年法律第百四十四号）の項の改正規定に限る。）及び第十四条の規定</w:t>
+        <w:br/>
+        <w:br/>
+        <w:br/>
+        <w:t>令和二年十月一日</w:t>
+      </w:r>
+    </w:p>
+    <w:p>
+      <w:r>
+        <w:br w:type="page"/>
+      </w:r>
+    </w:p>
+    <w:p>
+      <w:pPr>
+        <w:pStyle w:val="Heading1"/>
+      </w:pPr>
+      <w:r>
+        <w:t>附則（令和二年六月一二日法律第五二号）</w:t>
+      </w:r>
+    </w:p>
+    <w:p>
+      <w:pPr>
+        <w:pStyle w:val="Heading4"/>
+      </w:pPr>
+      <w:r>
+        <w:t>第一条（施行期日）</w:t>
+      </w:r>
+    </w:p>
+    <w:p>
+      <w:r>
+        <w:t>この法律は、令和三年四月一日から施行する。</w:t>
+        <w:br/>
+        <w:t>ただし、次の各号に掲げる規定は、当該各号に定める日から施行する。</w:t>
+      </w:r>
+    </w:p>
+    <w:p>
+      <w:pPr>
+        <w:pStyle w:val="ListBullet"/>
         <w:ind w:left="880"/>
       </w:pPr>
       <w:r>
-        <w:t>二</w:t>
-      </w:r>
-    </w:p>
-    <w:p>
-      <w:pPr>
-        <w:ind w:left="880"/>
-      </w:pPr>
-      <w:r>
-        <w:t>第六条の規定並びに附則第七条（地方自治法（昭和二十二年法律第六十七号）別表第一生活保護法（昭和二十五年法律第百四十四号）の項の改正規定に限る。）及び第十四条の規定</w:t>
-      </w:r>
-    </w:p>
-    <w:p>
-      <w:r>
-        <w:br w:type="page"/>
-      </w:r>
-    </w:p>
-    <w:p>
-      <w:pPr>
-        <w:pStyle w:val="Heading1"/>
-      </w:pPr>
-      <w:r>
-        <w:t>附　則（令和二年六月一二日法律第五二号）</w:t>
-      </w:r>
-    </w:p>
-    <w:p>
-      <w:pPr>
-        <w:pStyle w:val="Heading4"/>
-      </w:pPr>
-      <w:r>
-        <w:t>第一条（施行期日）</w:t>
-      </w:r>
-    </w:p>
-    <w:p>
-      <w:r>
-        <w:t>この法律は、令和三年四月一日から施行する。</w:t>
-      </w:r>
-    </w:p>
-    <w:p>
-      <w:pPr>
-        <w:pStyle w:val="Heading6"/>
-        <w:ind w:left="880"/>
-      </w:pPr>
-      <w:r>
         <w:t>一</w:t>
-      </w:r>
-    </w:p>
-    <w:p>
-      <w:pPr>
-        <w:ind w:left="880"/>
-      </w:pPr>
-      <w:r>
+        <w:br/>
         <w:t>第三条中介護保険法附則第十三条（見出しを含む。）及び第十四条（見出しを含む。）の改正規定、第四条中健康保険法等の一部を改正する法律附則第百三十条の二第一項の規定によりなおその効力を有するものとされた同法第二十六条の規定による改正前の介護保険法附則第十一条（見出しを含む。）及び第十二条（見出しを含む。）の改正規定、第六条及び第八条の規定並びに附則第六条の規定、附則第七条の規定（介護サービスの基盤強化のための介護保険法等の一部を改正する法律（平成二十三年法律第七十二号）附則第十条第三項及び第四項の改正規定を除く。）並びに附則第八条及び第九条の規定</w:t>
+        <w:br/>
+        <w:br/>
+        <w:br/>
+        <w:t>公布の日</w:t>
       </w:r>
     </w:p>
     <w:sectPr>
@@ -2429,7 +2317,7 @@
     </w:pPr>
     <w:r>
       <w:tab/>
-      <w:t>WeGov v0.1 - FTS141</w:t>
+      <w:t>WeGov v0.2 - FTS141</w:t>
     </w:r>
   </w:p>
 </w:ftr>
